--- a/SlammersSite_working.docx
+++ b/SlammersSite_working.docx
@@ -114,6 +114,180 @@
     </w:p>
     <w:p>
       <w:pPr>
+        <w:rPr>
+          <w:b/>
+          <w:i/>
+        </w:rPr>
+      </w:pPr>
+    </w:p>
+    <w:p>
+      <w:pPr>
+        <w:rPr>
+          <w:b/>
+          <w:i/>
+        </w:rPr>
+      </w:pPr>
+      <w:r>
+        <w:rPr>
+          <w:b/>
+          <w:i/>
+        </w:rPr>
+        <w:t>Section.</w:t>
+      </w:r>
+      <w:r>
+        <w:rPr>
+          <w:b/>
+          <w:i/>
+        </w:rPr>
+        <w:t>pla</w:t>
+      </w:r>
+      <w:bookmarkStart w:id="0" w:name="_GoBack"/>
+      <w:bookmarkEnd w:id="0"/>
+      <w:r>
+        <w:rPr>
+          <w:b/>
+          <w:i/>
+        </w:rPr>
+        <w:t>About Us</w:t>
+      </w:r>
+    </w:p>
+    <w:p>
+      <w:pPr>
+        <w:rPr>
+          <w:b/>
+          <w:i/>
+        </w:rPr>
+      </w:pPr>
+    </w:p>
+    <w:p>
+      <w:pPr>
+        <w:rPr>
+          <w:b/>
+        </w:rPr>
+      </w:pPr>
+      <w:r>
+        <w:rPr>
+          <w:b/>
+        </w:rPr>
+        <w:t xml:space="preserve">Welcome to Slammers, </w:t>
+      </w:r>
+      <w:proofErr w:type="spellStart"/>
+      <w:r>
+        <w:rPr>
+          <w:b/>
+        </w:rPr>
+        <w:t>Cairnsville’s</w:t>
+      </w:r>
+      <w:proofErr w:type="spellEnd"/>
+      <w:r>
+        <w:rPr>
+          <w:b/>
+        </w:rPr>
+        <w:t xml:space="preserve"> #1 Beach Volleyball Venue.</w:t>
+      </w:r>
+    </w:p>
+    <w:p/>
+    <w:p>
+      <w:r>
+        <w:t>Slammers Beach Volleyball is a family run business, locally owned and operated for the last 25 years. We pride ourselves in customer service excellence,</w:t>
+      </w:r>
+      <w:r>
+        <w:t xml:space="preserve"> and </w:t>
+      </w:r>
+      <w:r>
+        <w:t xml:space="preserve">our competition </w:t>
+      </w:r>
+      <w:r>
+        <w:t>grade</w:t>
+      </w:r>
+      <w:r>
+        <w:t xml:space="preserve"> Beach Volleyball courts</w:t>
+      </w:r>
+      <w:r>
+        <w:t xml:space="preserve"> are second to none in North Queensland.</w:t>
+      </w:r>
+    </w:p>
+    <w:p/>
+    <w:p>
+      <w:r>
+        <w:t>Slammers</w:t>
+      </w:r>
+      <w:r>
+        <w:t xml:space="preserve"> Beach Volleyball</w:t>
+      </w:r>
+      <w:r>
+        <w:t xml:space="preserve"> boasts </w:t>
+      </w:r>
+      <w:r>
+        <w:t>first class onsite amenities</w:t>
+      </w:r>
+      <w:r>
+        <w:t xml:space="preserve"> including:</w:t>
+      </w:r>
+    </w:p>
+    <w:p>
+      <w:r>
+        <w:t>Competition grade</w:t>
+      </w:r>
+      <w:r>
+        <w:t xml:space="preserve"> </w:t>
+      </w:r>
+      <w:r>
+        <w:t>c</w:t>
+      </w:r>
+      <w:r>
+        <w:t>ourts</w:t>
+      </w:r>
+    </w:p>
+    <w:p>
+      <w:r>
+        <w:t>Deluxe changerooms</w:t>
+      </w:r>
+    </w:p>
+    <w:p>
+      <w:r>
+        <w:t>Slammers Canteen</w:t>
+      </w:r>
+    </w:p>
+    <w:p>
+      <w:r>
+        <w:t>Full range of drinks and snacks available</w:t>
+      </w:r>
+    </w:p>
+    <w:p>
+      <w:r>
+        <w:t>Slammers L</w:t>
+      </w:r>
+      <w:r>
+        <w:t>icenced bar</w:t>
+      </w:r>
+      <w:r>
+        <w:t xml:space="preserve"> </w:t>
+      </w:r>
+    </w:p>
+    <w:p>
+      <w:r>
+        <w:t>H</w:t>
+      </w:r>
+      <w:r>
+        <w:t>appy hour every day from 6-7pm</w:t>
+      </w:r>
+    </w:p>
+    <w:p>
+      <w:r>
+        <w:t xml:space="preserve">Free onsite </w:t>
+      </w:r>
+      <w:proofErr w:type="spellStart"/>
+      <w:r>
+        <w:t>WiFi</w:t>
+      </w:r>
+      <w:proofErr w:type="spellEnd"/>
+      <w:r>
+        <w:t>*</w:t>
+      </w:r>
+    </w:p>
+    <w:p>
+      <w:pPr>
         <w:pStyle w:val="Heading2"/>
         <w:rPr>
           <w:highlight w:val="yellow"/>
@@ -257,6 +431,7 @@
           <w:highlight w:val="yellow"/>
           <w:lang w:val="en-US"/>
         </w:rPr>
+        <w:lastRenderedPageBreak/>
         <w:t xml:space="preserve">The sport originated in the United States, and is now just achieving the type of popularity in the U.S. that it has received on a global basis, where it ranks behind only soccer among participation sports. </w:t>
       </w:r>
     </w:p>
@@ -331,7 +506,6 @@
           <w:b/>
           <w:highlight w:val="yellow"/>
         </w:rPr>
-        <w:lastRenderedPageBreak/>
         <w:t>Reproduced from http://www.volleyball.org/whatis.html</w:t>
       </w:r>
       <w:r>
@@ -783,6 +957,7 @@
         <w:rPr>
           <w:highlight w:val="cyan"/>
         </w:rPr>
+        <w:lastRenderedPageBreak/>
         <w:t>section.form</w:t>
       </w:r>
       <w:proofErr w:type="spellEnd"/>
@@ -996,7 +1171,6 @@
         <w:rPr>
           <w:highlight w:val="green"/>
         </w:rPr>
-        <w:lastRenderedPageBreak/>
         <w:t>Game fees must be paid prior to the start of the game. Games may be cancelled by players up to 4 hours before hand to get a refund. Without 4 hours' notice, participants will forfeit the game and be charged 50% of the game fee.</w:t>
       </w:r>
     </w:p>
@@ -1065,10 +1239,7 @@
         <w:t xml:space="preserve"> </w:t>
       </w:r>
     </w:p>
-    <w:p>
-      <w:bookmarkStart w:id="0" w:name="_GoBack"/>
-      <w:bookmarkEnd w:id="0"/>
-    </w:p>
+    <w:p/>
     <w:sectPr>
       <w:pgSz w:w="12240" w:h="15840"/>
       <w:pgMar w:top="1134" w:right="1134" w:bottom="1134" w:left="1134" w:header="720" w:footer="720" w:gutter="0"/>

--- a/SlammersSite_working.docx
+++ b/SlammersSite_working.docx
@@ -141,8 +141,6 @@
         </w:rPr>
         <w:t>pla</w:t>
       </w:r>
-      <w:bookmarkStart w:id="0" w:name="_GoBack"/>
-      <w:bookmarkEnd w:id="0"/>
       <w:r>
         <w:rPr>
           <w:b/>
@@ -267,10 +265,7 @@
     </w:p>
     <w:p>
       <w:r>
-        <w:t>H</w:t>
-      </w:r>
-      <w:r>
-        <w:t>appy hour every day from 6-7pm</w:t>
+        <w:t>Happy hour every day from 6-7pm</w:t>
       </w:r>
     </w:p>
     <w:p>
@@ -286,6 +281,260 @@
         <w:t>*</w:t>
       </w:r>
     </w:p>
+    <w:p/>
+    <w:p>
+      <w:proofErr w:type="spellStart"/>
+      <w:r>
+        <w:t>Section.pricing</w:t>
+      </w:r>
+      <w:proofErr w:type="spellEnd"/>
+    </w:p>
+    <w:p/>
+    <w:tbl>
+      <w:tblPr>
+        <w:tblStyle w:val="TableGrid"/>
+        <w:tblW w:w="5930" w:type="dxa"/>
+        <w:tblLook w:val="04A0" w:firstRow="1" w:lastRow="0" w:firstColumn="1" w:lastColumn="0" w:noHBand="0" w:noVBand="1"/>
+      </w:tblPr>
+      <w:tblGrid>
+        <w:gridCol w:w="3523"/>
+        <w:gridCol w:w="1310"/>
+        <w:gridCol w:w="1097"/>
+      </w:tblGrid>
+      <w:tr>
+        <w:tc>
+          <w:tcPr>
+            <w:tcW w:w="3523" w:type="dxa"/>
+          </w:tcPr>
+          <w:p>
+            <w:r>
+              <w:t>Activity</w:t>
+            </w:r>
+          </w:p>
+        </w:tc>
+        <w:tc>
+          <w:tcPr>
+            <w:tcW w:w="1310" w:type="dxa"/>
+          </w:tcPr>
+          <w:p>
+            <w:r>
+              <w:t>Mon – Fri</w:t>
+            </w:r>
+          </w:p>
+        </w:tc>
+        <w:tc>
+          <w:tcPr>
+            <w:tcW w:w="1097" w:type="dxa"/>
+          </w:tcPr>
+          <w:p>
+            <w:r>
+              <w:t>Sat-Sun</w:t>
+            </w:r>
+          </w:p>
+        </w:tc>
+      </w:tr>
+      <w:tr>
+        <w:tc>
+          <w:tcPr>
+            <w:tcW w:w="3523" w:type="dxa"/>
+          </w:tcPr>
+          <w:p>
+            <w:r>
+              <w:t>Family court rental – 1hour</w:t>
+            </w:r>
+          </w:p>
+        </w:tc>
+        <w:tc>
+          <w:tcPr>
+            <w:tcW w:w="1310" w:type="dxa"/>
+          </w:tcPr>
+          <w:p>
+            <w:r>
+              <w:t>$10.00</w:t>
+            </w:r>
+          </w:p>
+        </w:tc>
+        <w:tc>
+          <w:tcPr>
+            <w:tcW w:w="1097" w:type="dxa"/>
+          </w:tcPr>
+          <w:p>
+            <w:r>
+              <w:t>$12.00</w:t>
+            </w:r>
+          </w:p>
+        </w:tc>
+      </w:tr>
+      <w:tr>
+        <w:tc>
+          <w:tcPr>
+            <w:tcW w:w="3523" w:type="dxa"/>
+          </w:tcPr>
+          <w:p>
+            <w:r>
+              <w:t>Premium court rental – 1hour</w:t>
+            </w:r>
+          </w:p>
+        </w:tc>
+        <w:tc>
+          <w:tcPr>
+            <w:tcW w:w="1310" w:type="dxa"/>
+          </w:tcPr>
+          <w:p>
+            <w:r>
+              <w:t>$15.00</w:t>
+            </w:r>
+          </w:p>
+        </w:tc>
+        <w:tc>
+          <w:tcPr>
+            <w:tcW w:w="1097" w:type="dxa"/>
+          </w:tcPr>
+          <w:p>
+            <w:r>
+              <w:t>$20.00</w:t>
+            </w:r>
+          </w:p>
+        </w:tc>
+      </w:tr>
+      <w:tr>
+        <w:tc>
+          <w:tcPr>
+            <w:tcW w:w="3523" w:type="dxa"/>
+          </w:tcPr>
+          <w:p>
+            <w:r>
+              <w:t xml:space="preserve">Premium </w:t>
+            </w:r>
+            <w:r>
+              <w:t>Volley</w:t>
+            </w:r>
+            <w:r>
+              <w:t>ball hire – 1hour</w:t>
+            </w:r>
+          </w:p>
+        </w:tc>
+        <w:tc>
+          <w:tcPr>
+            <w:tcW w:w="1310" w:type="dxa"/>
+          </w:tcPr>
+          <w:p>
+            <w:r>
+              <w:t>$2.50</w:t>
+            </w:r>
+          </w:p>
+        </w:tc>
+        <w:tc>
+          <w:tcPr>
+            <w:tcW w:w="1097" w:type="dxa"/>
+          </w:tcPr>
+          <w:p>
+            <w:r>
+              <w:t>$2.50</w:t>
+            </w:r>
+          </w:p>
+        </w:tc>
+      </w:tr>
+      <w:tr>
+        <w:tc>
+          <w:tcPr>
+            <w:tcW w:w="3523" w:type="dxa"/>
+          </w:tcPr>
+          <w:p>
+            <w:r>
+              <w:t>Locker hire – 2hour</w:t>
+            </w:r>
+          </w:p>
+        </w:tc>
+        <w:tc>
+          <w:tcPr>
+            <w:tcW w:w="1310" w:type="dxa"/>
+          </w:tcPr>
+          <w:p>
+            <w:r>
+              <w:t>$2.50</w:t>
+            </w:r>
+          </w:p>
+        </w:tc>
+        <w:tc>
+          <w:tcPr>
+            <w:tcW w:w="1097" w:type="dxa"/>
+          </w:tcPr>
+          <w:p>
+            <w:r>
+              <w:t>$5.00</w:t>
+            </w:r>
+          </w:p>
+        </w:tc>
+      </w:tr>
+      <w:tr>
+        <w:tc>
+          <w:tcPr>
+            <w:tcW w:w="3523" w:type="dxa"/>
+          </w:tcPr>
+          <w:p>
+            <w:r>
+              <w:t>Competition entry – per event</w:t>
+            </w:r>
+          </w:p>
+        </w:tc>
+        <w:tc>
+          <w:tcPr>
+            <w:tcW w:w="1310" w:type="dxa"/>
+          </w:tcPr>
+          <w:p>
+            <w:r>
+              <w:t>N/A</w:t>
+            </w:r>
+          </w:p>
+        </w:tc>
+        <w:tc>
+          <w:tcPr>
+            <w:tcW w:w="1097" w:type="dxa"/>
+          </w:tcPr>
+          <w:p>
+            <w:r>
+              <w:t>$8.50</w:t>
+            </w:r>
+          </w:p>
+        </w:tc>
+      </w:tr>
+      <w:tr>
+        <w:tc>
+          <w:tcPr>
+            <w:tcW w:w="3523" w:type="dxa"/>
+          </w:tcPr>
+          <w:p>
+            <w:r>
+              <w:t>Team Registration – per season</w:t>
+            </w:r>
+          </w:p>
+        </w:tc>
+        <w:tc>
+          <w:tcPr>
+            <w:tcW w:w="1310" w:type="dxa"/>
+          </w:tcPr>
+          <w:p>
+            <w:r>
+              <w:t>N/A</w:t>
+            </w:r>
+          </w:p>
+        </w:tc>
+        <w:tc>
+          <w:tcPr>
+            <w:tcW w:w="1097" w:type="dxa"/>
+          </w:tcPr>
+          <w:p>
+            <w:r>
+              <w:t>$10.00</w:t>
+            </w:r>
+            <w:bookmarkStart w:id="0" w:name="_GoBack"/>
+            <w:bookmarkEnd w:id="0"/>
+          </w:p>
+        </w:tc>
+      </w:tr>
+    </w:tbl>
+    <w:p/>
     <w:p>
       <w:pPr>
         <w:pStyle w:val="Heading2"/>
@@ -298,6 +547,7 @@
         <w:rPr>
           <w:highlight w:val="yellow"/>
         </w:rPr>
+        <w:lastRenderedPageBreak/>
         <w:t>article.who</w:t>
       </w:r>
       <w:proofErr w:type="spellEnd"/>
@@ -431,7 +681,6 @@
           <w:highlight w:val="yellow"/>
           <w:lang w:val="en-US"/>
         </w:rPr>
-        <w:lastRenderedPageBreak/>
         <w:t xml:space="preserve">The sport originated in the United States, and is now just achieving the type of popularity in the U.S. that it has received on a global basis, where it ranks behind only soccer among participation sports. </w:t>
       </w:r>
     </w:p>
@@ -740,6 +989,7 @@
         <w:rPr>
           <w:highlight w:val="green"/>
         </w:rPr>
+        <w:lastRenderedPageBreak/>
         <w:t xml:space="preserve">New teams get a </w:t>
       </w:r>
       <w:r>
@@ -957,7 +1207,6 @@
         <w:rPr>
           <w:highlight w:val="cyan"/>
         </w:rPr>
-        <w:lastRenderedPageBreak/>
         <w:t>section.form</w:t>
       </w:r>
       <w:proofErr w:type="spellEnd"/>
@@ -2191,6 +2440,21 @@
       <w:u w:val="single"/>
     </w:rPr>
   </w:style>
+  <w:style w:type="table" w:styleId="TableGrid">
+    <w:name w:val="Table Grid"/>
+    <w:basedOn w:val="TableNormal"/>
+    <w:rsid w:val="006070D7"/>
+    <w:tblPr>
+      <w:tblBorders>
+        <w:top w:val="single" w:sz="4" w:space="0" w:color="auto"/>
+        <w:left w:val="single" w:sz="4" w:space="0" w:color="auto"/>
+        <w:bottom w:val="single" w:sz="4" w:space="0" w:color="auto"/>
+        <w:right w:val="single" w:sz="4" w:space="0" w:color="auto"/>
+        <w:insideH w:val="single" w:sz="4" w:space="0" w:color="auto"/>
+        <w:insideV w:val="single" w:sz="4" w:space="0" w:color="auto"/>
+      </w:tblBorders>
+    </w:tblPr>
+  </w:style>
 </w:styles>
 </file>
 

--- a/SlammersSite_working.docx
+++ b/SlammersSite_working.docx
@@ -404,13 +404,7 @@
           </w:tcPr>
           <w:p>
             <w:r>
-              <w:t xml:space="preserve">Premium </w:t>
-            </w:r>
-            <w:r>
-              <w:t>Volley</w:t>
-            </w:r>
-            <w:r>
-              <w:t>ball hire – 1hour</w:t>
+              <w:t>Premium Volleyball hire – 1hour</w:t>
             </w:r>
           </w:p>
         </w:tc>
@@ -528,8 +522,6 @@
             <w:r>
               <w:t>$10.00</w:t>
             </w:r>
-            <w:bookmarkStart w:id="0" w:name="_GoBack"/>
-            <w:bookmarkEnd w:id="0"/>
           </w:p>
         </w:tc>
       </w:tr>
@@ -810,8 +802,10 @@
         <w:rPr>
           <w:highlight w:val="green"/>
         </w:rPr>
-        <w:t xml:space="preserve">Phone is </w:t>
-      </w:r>
+        <w:t xml:space="preserve">Phone: </w:t>
+      </w:r>
+      <w:bookmarkStart w:id="0" w:name="_GoBack"/>
+      <w:bookmarkEnd w:id="0"/>
       <w:r>
         <w:rPr>
           <w:highlight w:val="green"/>
@@ -829,7 +823,13 @@
         <w:rPr>
           <w:highlight w:val="green"/>
         </w:rPr>
-        <w:t xml:space="preserve">fax: </w:t>
+        <w:t>F</w:t>
+      </w:r>
+      <w:r>
+        <w:rPr>
+          <w:highlight w:val="green"/>
+        </w:rPr>
+        <w:t xml:space="preserve">ax: </w:t>
       </w:r>
       <w:r>
         <w:rPr>
@@ -839,16 +839,36 @@
       </w:r>
     </w:p>
     <w:p>
-      <w:pPr>
-        <w:rPr>
-          <w:highlight w:val="green"/>
-        </w:rPr>
-      </w:pPr>
-      <w:r>
-        <w:rPr>
-          <w:highlight w:val="green"/>
-        </w:rPr>
-        <w:t xml:space="preserve">address: 123 </w:t>
+      <w:r>
+        <w:rPr>
+          <w:highlight w:val="green"/>
+        </w:rPr>
+        <w:t>E</w:t>
+      </w:r>
+      <w:r>
+        <w:rPr>
+          <w:highlight w:val="green"/>
+        </w:rPr>
+        <w:t>mail: slammers@ gmail.com</w:t>
+      </w:r>
+    </w:p>
+    <w:p>
+      <w:pPr>
+        <w:rPr>
+          <w:highlight w:val="green"/>
+        </w:rPr>
+      </w:pPr>
+      <w:r>
+        <w:rPr>
+          <w:highlight w:val="green"/>
+        </w:rPr>
+        <w:t>A</w:t>
+      </w:r>
+      <w:r>
+        <w:rPr>
+          <w:highlight w:val="green"/>
+        </w:rPr>
+        <w:t xml:space="preserve">ddress: 123 </w:t>
       </w:r>
       <w:proofErr w:type="spellStart"/>
       <w:r>
@@ -872,38 +892,6 @@
         <w:t>Cairsville</w:t>
       </w:r>
       <w:proofErr w:type="spellEnd"/>
-    </w:p>
-    <w:p>
-      <w:r>
-        <w:rPr>
-          <w:highlight w:val="green"/>
-        </w:rPr>
-        <w:t xml:space="preserve">email: </w:t>
-      </w:r>
-      <w:r>
-        <w:rPr>
-          <w:highlight w:val="green"/>
-        </w:rPr>
-        <w:t>slammers</w:t>
-      </w:r>
-      <w:r>
-        <w:rPr>
-          <w:highlight w:val="green"/>
-        </w:rPr>
-        <w:t xml:space="preserve">@ </w:t>
-      </w:r>
-      <w:r>
-        <w:rPr>
-          <w:highlight w:val="green"/>
-        </w:rPr>
-        <w:t>gmail</w:t>
-      </w:r>
-      <w:r>
-        <w:rPr>
-          <w:highlight w:val="green"/>
-        </w:rPr>
-        <w:t>.com</w:t>
-      </w:r>
     </w:p>
     <w:p/>
     <w:p>

--- a/SlammersSite_working.docx
+++ b/SlammersSite_working.docx
@@ -658,7 +658,7 @@
           <w:highlight w:val="yellow"/>
           <w:lang w:val="en-US"/>
         </w:rPr>
-        <w:t xml:space="preserve">Volleyball is a team sport played by two teams on a playing court divided by a net. </w:t>
+        <w:t>Volleyball is a team sport played by two teams on a playing court divided by a net.</w:t>
       </w:r>
     </w:p>
     <w:p>
@@ -690,6 +690,14 @@
         </w:rPr>
         <w:t xml:space="preserve">There are 800 million players worldwide who play Volleyball at least once a week. </w:t>
       </w:r>
+    </w:p>
+    <w:p>
+      <w:pPr>
+        <w:rPr>
+          <w:highlight w:val="yellow"/>
+          <w:lang w:val="en-US"/>
+        </w:rPr>
+      </w:pPr>
     </w:p>
     <w:p>
       <w:pPr>
@@ -742,6 +750,7 @@
           <w:b/>
         </w:rPr>
       </w:pPr>
+      <w:bookmarkStart w:id="0" w:name="_GoBack"/>
       <w:r>
         <w:rPr>
           <w:b/>
@@ -756,6 +765,7 @@
         <w:t xml:space="preserve"> </w:t>
       </w:r>
     </w:p>
+    <w:bookmarkEnd w:id="0"/>
     <w:p>
       <w:pPr>
         <w:pStyle w:val="Heading2"/>
@@ -804,8 +814,6 @@
         </w:rPr>
         <w:t xml:space="preserve">Phone: </w:t>
       </w:r>
-      <w:bookmarkStart w:id="0" w:name="_GoBack"/>
-      <w:bookmarkEnd w:id="0"/>
       <w:r>
         <w:rPr>
           <w:highlight w:val="green"/>
@@ -906,6 +914,7 @@
         <w:rPr>
           <w:highlight w:val="green"/>
         </w:rPr>
+        <w:lastRenderedPageBreak/>
         <w:t>section.announcements</w:t>
       </w:r>
       <w:proofErr w:type="spellEnd"/>
@@ -977,7 +986,6 @@
         <w:rPr>
           <w:highlight w:val="green"/>
         </w:rPr>
-        <w:lastRenderedPageBreak/>
         <w:t xml:space="preserve">New teams get a </w:t>
       </w:r>
       <w:r>

--- a/SlammersSite_working.docx
+++ b/SlammersSite_working.docx
@@ -750,43 +750,43 @@
           <w:b/>
         </w:rPr>
       </w:pPr>
+      <w:r>
+        <w:rPr>
+          <w:b/>
+          <w:highlight w:val="yellow"/>
+        </w:rPr>
+        <w:t>Reproduced from http://www.volleyball.org/whatis.html</w:t>
+      </w:r>
+      <w:r>
+        <w:rPr>
+          <w:b/>
+        </w:rPr>
+        <w:t xml:space="preserve"> </w:t>
+      </w:r>
+    </w:p>
+    <w:p>
+      <w:pPr>
+        <w:pStyle w:val="Heading2"/>
+        <w:rPr>
+          <w:highlight w:val="green"/>
+        </w:rPr>
+      </w:pPr>
+      <w:proofErr w:type="spellStart"/>
+      <w:r>
+        <w:rPr>
+          <w:highlight w:val="green"/>
+        </w:rPr>
+        <w:t>section.contact</w:t>
+      </w:r>
+      <w:proofErr w:type="spellEnd"/>
+      <w:r>
+        <w:rPr>
+          <w:highlight w:val="green"/>
+        </w:rPr>
+        <w:t>-info</w:t>
+      </w:r>
       <w:bookmarkStart w:id="0" w:name="_GoBack"/>
-      <w:r>
-        <w:rPr>
-          <w:b/>
-          <w:highlight w:val="yellow"/>
-        </w:rPr>
-        <w:t>Reproduced from http://www.volleyball.org/whatis.html</w:t>
-      </w:r>
-      <w:r>
-        <w:rPr>
-          <w:b/>
-        </w:rPr>
-        <w:t xml:space="preserve"> </w:t>
-      </w:r>
-    </w:p>
-    <w:bookmarkEnd w:id="0"/>
-    <w:p>
-      <w:pPr>
-        <w:pStyle w:val="Heading2"/>
-        <w:rPr>
-          <w:highlight w:val="green"/>
-        </w:rPr>
-      </w:pPr>
-      <w:proofErr w:type="spellStart"/>
-      <w:r>
-        <w:rPr>
-          <w:highlight w:val="green"/>
-        </w:rPr>
-        <w:t>section.contact</w:t>
-      </w:r>
-      <w:proofErr w:type="spellEnd"/>
-      <w:r>
-        <w:rPr>
-          <w:highlight w:val="green"/>
-        </w:rPr>
-        <w:t>-info</w:t>
-      </w:r>
+      <w:bookmarkEnd w:id="0"/>
     </w:p>
     <w:p>
       <w:pPr>
@@ -1261,10 +1261,7 @@
     </w:p>
     <w:p>
       <w:pPr>
-        <w:numPr>
-          <w:ilvl w:val="0"/>
-          <w:numId w:val="3"/>
-        </w:numPr>
+        <w:ind w:left="360"/>
         <w:rPr>
           <w:highlight w:val="cyan"/>
         </w:rPr>
@@ -1278,10 +1275,7 @@
     </w:p>
     <w:p>
       <w:pPr>
-        <w:numPr>
-          <w:ilvl w:val="0"/>
-          <w:numId w:val="3"/>
-        </w:numPr>
+        <w:ind w:left="360"/>
         <w:rPr>
           <w:highlight w:val="cyan"/>
         </w:rPr>
@@ -1295,10 +1289,7 @@
     </w:p>
     <w:p>
       <w:pPr>
-        <w:numPr>
-          <w:ilvl w:val="0"/>
-          <w:numId w:val="3"/>
-        </w:numPr>
+        <w:ind w:left="360"/>
         <w:rPr>
           <w:highlight w:val="cyan"/>
         </w:rPr>
@@ -1312,10 +1303,7 @@
     </w:p>
     <w:p>
       <w:pPr>
-        <w:numPr>
-          <w:ilvl w:val="0"/>
-          <w:numId w:val="3"/>
-        </w:numPr>
+        <w:ind w:left="360"/>
         <w:rPr>
           <w:highlight w:val="cyan"/>
         </w:rPr>
@@ -1329,10 +1317,7 @@
     </w:p>
     <w:p>
       <w:pPr>
-        <w:numPr>
-          <w:ilvl w:val="0"/>
-          <w:numId w:val="3"/>
-        </w:numPr>
+        <w:ind w:left="360"/>
         <w:rPr>
           <w:highlight w:val="cyan"/>
         </w:rPr>
@@ -1346,10 +1331,7 @@
     </w:p>
     <w:p>
       <w:pPr>
-        <w:numPr>
-          <w:ilvl w:val="0"/>
-          <w:numId w:val="3"/>
-        </w:numPr>
+        <w:ind w:left="360"/>
         <w:rPr>
           <w:highlight w:val="cyan"/>
         </w:rPr>

--- a/SlammersSite_working.docx
+++ b/SlammersSite_working.docx
@@ -207,6 +207,24 @@
     </w:p>
     <w:p/>
     <w:p>
+      <w:pPr>
+        <w:rPr>
+          <w:color w:val="000000"/>
+          <w:sz w:val="27"/>
+          <w:szCs w:val="27"/>
+        </w:rPr>
+      </w:pPr>
+      <w:r>
+        <w:rPr>
+          <w:color w:val="000000"/>
+          <w:sz w:val="27"/>
+          <w:szCs w:val="27"/>
+        </w:rPr>
+        <w:t>Web-presence</w:t>
+      </w:r>
+    </w:p>
+    <w:p/>
+    <w:p>
       <w:r>
         <w:t>Slammers</w:t>
       </w:r>
@@ -265,7 +283,12 @@
     </w:p>
     <w:p>
       <w:r>
-        <w:t>Happy hour every day from 6-7pm</w:t>
+        <w:t>Happy hour every</w:t>
+      </w:r>
+      <w:bookmarkStart w:id="0" w:name="_GoBack"/>
+      <w:bookmarkEnd w:id="0"/>
+      <w:r>
+        <w:t xml:space="preserve"> day from 6-7pm</w:t>
       </w:r>
     </w:p>
     <w:p>
@@ -785,8 +808,6 @@
         </w:rPr>
         <w:t>-info</w:t>
       </w:r>
-      <w:bookmarkStart w:id="0" w:name="_GoBack"/>
-      <w:bookmarkEnd w:id="0"/>
     </w:p>
     <w:p>
       <w:pPr>
